--- a/documentos/PROCESSO DE DESIGN DE INTERAÇÃO DO SISTEMA CRONOS.docx
+++ b/documentos/PROCESSO DE DESIGN DE INTERAÇÃO DO SISTEMA CRONOS.docx
@@ -1,6 +1,6 @@
 
 <file path=word/document.xml><?xml version="1.0" encoding="utf-8"?>
-<w:document xmlns:wpc="http://schemas.microsoft.com/office/word/2010/wordprocessingCanvas" xmlns:mc="http://schemas.openxmlformats.org/markup-compatibility/2006" xmlns:o="urn:schemas-microsoft-com:office:office" xmlns:r="http://schemas.openxmlformats.org/officeDocument/2006/relationships" xmlns:m="http://schemas.openxmlformats.org/officeDocument/2006/math" xmlns:v="urn:schemas-microsoft-com:vml" xmlns:wp14="http://schemas.microsoft.com/office/word/2010/wordprocessingDrawing" xmlns:wp="http://schemas.openxmlformats.org/drawingml/2006/wordprocessingDrawing" xmlns:w10="urn:schemas-microsoft-com:office:word" xmlns:w="http://schemas.openxmlformats.org/wordprocessingml/2006/main" xmlns:w14="http://schemas.microsoft.com/office/word/2010/wordml" xmlns:w15="http://schemas.microsoft.com/office/word/2012/wordml" xmlns:wpg="http://schemas.microsoft.com/office/word/2010/wordprocessingGroup" xmlns:wpi="http://schemas.microsoft.com/office/word/2010/wordprocessingInk" xmlns:wne="http://schemas.microsoft.com/office/word/2006/wordml" xmlns:wps="http://schemas.microsoft.com/office/word/2010/wordprocessingShape" mc:Ignorable="w14 w15 wp14">
+<w:document xmlns:wpc="http://schemas.microsoft.com/office/word/2010/wordprocessingCanvas" xmlns:cx="http://schemas.microsoft.com/office/drawing/2014/chartex" xmlns:cx1="http://schemas.microsoft.com/office/drawing/2015/9/8/chartex" xmlns:cx2="http://schemas.microsoft.com/office/drawing/2015/10/21/chartex" xmlns:cx3="http://schemas.microsoft.com/office/drawing/2016/5/9/chartex" xmlns:cx4="http://schemas.microsoft.com/office/drawing/2016/5/10/chartex" xmlns:cx5="http://schemas.microsoft.com/office/drawing/2016/5/11/chartex" xmlns:cx6="http://schemas.microsoft.com/office/drawing/2016/5/12/chartex" xmlns:cx7="http://schemas.microsoft.com/office/drawing/2016/5/13/chartex" xmlns:cx8="http://schemas.microsoft.com/office/drawing/2016/5/14/chartex" xmlns:mc="http://schemas.openxmlformats.org/markup-compatibility/2006" xmlns:aink="http://schemas.microsoft.com/office/drawing/2016/ink" xmlns:am3d="http://schemas.microsoft.com/office/drawing/2017/model3d" xmlns:o="urn:schemas-microsoft-com:office:office" xmlns:r="http://schemas.openxmlformats.org/officeDocument/2006/relationships" xmlns:m="http://schemas.openxmlformats.org/officeDocument/2006/math" xmlns:v="urn:schemas-microsoft-com:vml" xmlns:wp14="http://schemas.microsoft.com/office/word/2010/wordprocessingDrawing" xmlns:wp="http://schemas.openxmlformats.org/drawingml/2006/wordprocessingDrawing" xmlns:w10="urn:schemas-microsoft-com:office:word" xmlns:w="http://schemas.openxmlformats.org/wordprocessingml/2006/main" xmlns:w14="http://schemas.microsoft.com/office/word/2010/wordml" xmlns:w15="http://schemas.microsoft.com/office/word/2012/wordml" xmlns:w16cid="http://schemas.microsoft.com/office/word/2016/wordml/cid" xmlns:w16se="http://schemas.microsoft.com/office/word/2015/wordml/symex" xmlns:wpg="http://schemas.microsoft.com/office/word/2010/wordprocessingGroup" xmlns:wpi="http://schemas.microsoft.com/office/word/2010/wordprocessingInk" xmlns:wne="http://schemas.microsoft.com/office/word/2006/wordml" xmlns:wps="http://schemas.microsoft.com/office/word/2010/wordprocessingShape" mc:Ignorable="w14 w15 w16se w16cid wp14">
   <w:body>
     <w:p>
       <w:pPr>
@@ -700,7 +700,15 @@
         <w:t xml:space="preserve">Prof. Orientador: </w:t>
       </w:r>
       <w:r>
-        <w:t>Dr. Macilon Araújo Costa Neto.</w:t>
+        <w:t xml:space="preserve">Dr. </w:t>
+      </w:r>
+      <w:proofErr w:type="spellStart"/>
+      <w:r>
+        <w:t>Macilon</w:t>
+      </w:r>
+      <w:proofErr w:type="spellEnd"/>
+      <w:r>
+        <w:t xml:space="preserve"> Araújo Costa Neto.</w:t>
       </w:r>
     </w:p>
     <w:p>
@@ -1286,64 +1294,225 @@
         </w:rPr>
         <w:fldChar w:fldCharType="end"/>
       </w:r>
-      <w:bookmarkStart w:id="0" w:name="_GoBack"/>
-      <w:bookmarkEnd w:id="0"/>
     </w:p>
     <w:p>
       <w:pPr>
         <w:pStyle w:val="Titulo1-Esquerda"/>
       </w:pPr>
-      <w:bookmarkStart w:id="1" w:name="_Toc50991905"/>
-      <w:bookmarkStart w:id="2" w:name="_Toc6239570"/>
+      <w:bookmarkStart w:id="0" w:name="_Toc50991905"/>
+      <w:bookmarkStart w:id="1" w:name="_Toc6239570"/>
       <w:r>
         <w:lastRenderedPageBreak/>
         <w:t xml:space="preserve">1 </w:t>
       </w:r>
+      <w:bookmarkEnd w:id="0"/>
+      <w:r>
+        <w:t>INTRODUÇÃO</w:t>
+      </w:r>
       <w:bookmarkEnd w:id="1"/>
-      <w:r>
-        <w:t>INTRODUÇÃO</w:t>
+    </w:p>
+    <w:p>
+      <w:pPr>
+        <w:pStyle w:val="Titulo1-Esquerda"/>
+      </w:pPr>
+      <w:bookmarkStart w:id="2" w:name="_Toc27388235"/>
+      <w:bookmarkStart w:id="3" w:name="_Toc50991906"/>
+      <w:bookmarkStart w:id="4" w:name="_Toc6239571"/>
+      <w:r>
+        <w:t>2</w:t>
+      </w:r>
+      <w:r>
+        <w:t xml:space="preserve"> </w:t>
       </w:r>
       <w:bookmarkEnd w:id="2"/>
+      <w:bookmarkEnd w:id="3"/>
+      <w:r>
+        <w:t>DESCRIÇÃO DOS CENÁRIOS</w:t>
+      </w:r>
+      <w:bookmarkEnd w:id="4"/>
+    </w:p>
+    <w:p>
+      <w:pPr>
+        <w:rPr>
+          <w:rFonts w:ascii="Arial" w:hAnsi="Arial"/>
+          <w:b/>
+        </w:rPr>
+      </w:pPr>
+      <w:r>
+        <w:br w:type="page"/>
+      </w:r>
     </w:p>
     <w:p>
       <w:pPr>
         <w:pStyle w:val="Titulo1-Esquerda"/>
       </w:pPr>
-      <w:bookmarkStart w:id="3" w:name="_Toc27388235"/>
-      <w:bookmarkStart w:id="4" w:name="_Toc50991906"/>
-      <w:bookmarkStart w:id="5" w:name="_Toc6239571"/>
-      <w:r>
-        <w:t>2</w:t>
+      <w:bookmarkStart w:id="5" w:name="_Toc27388237"/>
+      <w:bookmarkStart w:id="6" w:name="_Toc50991907"/>
+      <w:bookmarkStart w:id="7" w:name="_Toc6239572"/>
+      <w:r>
+        <w:lastRenderedPageBreak/>
+        <w:t>3</w:t>
       </w:r>
       <w:r>
         <w:t xml:space="preserve"> </w:t>
       </w:r>
-      <w:bookmarkEnd w:id="3"/>
-      <w:bookmarkEnd w:id="4"/>
-      <w:r>
-        <w:t>DESCRIÇÃO DOS CENÁRIOS</w:t>
-      </w:r>
       <w:bookmarkEnd w:id="5"/>
+      <w:bookmarkEnd w:id="6"/>
+      <w:r>
+        <w:t>ANÁLISE E MODELAGEM DAS TAREFAS</w:t>
+      </w:r>
+      <w:bookmarkEnd w:id="7"/>
+    </w:p>
+    <w:p>
+      <w:pPr>
+        <w:spacing w:line="360" w:lineRule="auto"/>
+        <w:ind w:firstLine="708"/>
+        <w:jc w:val="both"/>
+      </w:pPr>
+      <w:r>
+        <w:t>Análise de tarefas segundo PREECE, ROGERS e SHARP (2015</w:t>
+      </w:r>
+      <w:r>
+        <w:t>, p. 251</w:t>
+      </w:r>
+      <w:r>
+        <w:t>)</w:t>
+      </w:r>
+      <w:r>
+        <w:t>, é um termo que abrange técnicas para investigação de processos cognitivos e ações físicas em um alto nível de abstração em pequenos detalhes. Para os autores, essa técnica é empregada para analisar os fundamentos e propósitos subjacentes do que as pessoas estão fazendo.</w:t>
+      </w:r>
+    </w:p>
+    <w:p>
+      <w:pPr>
+        <w:spacing w:line="360" w:lineRule="auto"/>
+        <w:ind w:firstLine="708"/>
+        <w:jc w:val="both"/>
+      </w:pPr>
+      <w:r>
+        <w:t>De acordo com COSTA NETO</w:t>
+      </w:r>
+      <w:r>
+        <w:t xml:space="preserve"> (), o modelo de tarefas é responsável por fornecer a base para a seleção de uma metáfora para a interface do usuário</w:t>
+      </w:r>
+      <w:r>
+        <w:t xml:space="preserve">. Dentre as técnicas existentes, a versão que será utilizada no sistema CRONOS, consiste na técnica HTA </w:t>
+      </w:r>
+      <w:r>
+        <w:t>(</w:t>
+      </w:r>
+      <w:proofErr w:type="spellStart"/>
+      <w:r>
+        <w:t>Hierarchical</w:t>
+      </w:r>
+      <w:proofErr w:type="spellEnd"/>
+      <w:r>
+        <w:t xml:space="preserve"> </w:t>
+      </w:r>
+      <w:proofErr w:type="spellStart"/>
+      <w:r>
+        <w:t>Task</w:t>
+      </w:r>
+      <w:proofErr w:type="spellEnd"/>
+      <w:r>
+        <w:t xml:space="preserve"> </w:t>
+      </w:r>
+      <w:proofErr w:type="spellStart"/>
+      <w:r>
+        <w:t>Analysis</w:t>
+      </w:r>
+      <w:proofErr w:type="spellEnd"/>
+      <w:r>
+        <w:t>)</w:t>
+      </w:r>
+      <w:r>
+        <w:t xml:space="preserve"> onde, de acordo com </w:t>
+      </w:r>
+      <w:r>
+        <w:t xml:space="preserve">LEITE, </w:t>
+      </w:r>
+      <w:r>
+        <w:t>(</w:t>
+      </w:r>
+      <w:r>
+        <w:t>2004</w:t>
+      </w:r>
+      <w:r>
+        <w:t xml:space="preserve">), conforme citado por </w:t>
+      </w:r>
+      <w:r>
+        <w:t>COSTA NETO ()</w:t>
+      </w:r>
+      <w:r>
+        <w:t>.</w:t>
+      </w:r>
+      <w:r>
+        <w:t xml:space="preserve"> </w:t>
+      </w:r>
+      <w:r>
+        <w:t>As tarefas são agrupadas</w:t>
+      </w:r>
+      <w:r>
+        <w:t xml:space="preserve"> </w:t>
+      </w:r>
+      <w:r>
+        <w:t>em planos e apenas os planos possuem ordenação, descrevendo como elas são realizadas</w:t>
+      </w:r>
+      <w:r>
+        <w:t xml:space="preserve"> </w:t>
+      </w:r>
+      <w:r>
+        <w:t>na prátic</w:t>
+      </w:r>
+      <w:r>
+        <w:t>a</w:t>
+      </w:r>
+      <w:r>
+        <w:t xml:space="preserve">. </w:t>
+      </w:r>
+      <w:r>
+        <w:t xml:space="preserve">E seu </w:t>
+      </w:r>
+      <w:r>
+        <w:t>foco está na</w:t>
+      </w:r>
+      <w:r>
+        <w:t xml:space="preserve">s </w:t>
+      </w:r>
+      <w:r>
+        <w:t>ações físicas dos usuários que podem ser observadas, mesmo</w:t>
+      </w:r>
+      <w:r>
+        <w:t xml:space="preserve"> </w:t>
+      </w:r>
+      <w:r>
+        <w:t>que não envolvam interação com o sistema</w:t>
+      </w:r>
+      <w:r>
+        <w:t>, conforme a figura X.</w:t>
+      </w:r>
+      <w:bookmarkStart w:id="8" w:name="_GoBack"/>
+      <w:bookmarkEnd w:id="8"/>
+    </w:p>
+    <w:p>
+      <w:pPr>
+        <w:spacing w:line="360" w:lineRule="auto"/>
+        <w:jc w:val="both"/>
+      </w:pPr>
     </w:p>
     <w:p>
       <w:pPr>
         <w:pStyle w:val="Titulo1-Esquerda"/>
       </w:pPr>
-      <w:bookmarkStart w:id="6" w:name="_Toc27388237"/>
-      <w:bookmarkStart w:id="7" w:name="_Toc50991907"/>
-      <w:bookmarkStart w:id="8" w:name="_Toc6239572"/>
-      <w:r>
-        <w:t>3</w:t>
-      </w:r>
-      <w:r>
-        <w:t xml:space="preserve"> </w:t>
-      </w:r>
-      <w:bookmarkEnd w:id="6"/>
-      <w:bookmarkEnd w:id="7"/>
-      <w:r>
-        <w:t>ANÁLISE E MODELAGEM DAS TAREFAS</w:t>
-      </w:r>
-      <w:bookmarkEnd w:id="8"/>
+    </w:p>
+    <w:p>
+      <w:pPr>
+        <w:pStyle w:val="Titulo1-Esquerda"/>
+      </w:pPr>
+    </w:p>
+    <w:p>
+      <w:pPr>
+        <w:pStyle w:val="Titulo1-Esquerda"/>
+      </w:pPr>
     </w:p>
     <w:p>
       <w:pPr>
@@ -1358,7 +1527,6 @@
       <w:bookmarkStart w:id="10" w:name="_Toc50991908"/>
       <w:bookmarkStart w:id="11" w:name="_Toc6239573"/>
       <w:r>
-        <w:lastRenderedPageBreak/>
         <w:t>4</w:t>
       </w:r>
       <w:r>
@@ -1385,6 +1553,7 @@
           <w:color w:val="000000"/>
           <w:szCs w:val="28"/>
         </w:rPr>
+        <w:lastRenderedPageBreak/>
         <w:t xml:space="preserve">4.1 </w:t>
       </w:r>
       <w:r>
@@ -1595,7 +1764,31 @@
                 <w:iCs w:val="0"/>
                 <w:color w:val="000000"/>
               </w:rPr>
-              <w:t xml:space="preserve">O Sistema deve possibilitar ao usuário o carregamento de arquivo do tipo csv </w:t>
+              <w:t xml:space="preserve">O Sistema deve possibilitar ao usuário o carregamento de arquivo do tipo </w:t>
+            </w:r>
+            <w:proofErr w:type="spellStart"/>
+            <w:r>
+              <w:rPr>
+                <w:rFonts w:ascii="Arial" w:hAnsi="Arial" w:cs="Arial"/>
+                <w:b w:val="0"/>
+                <w:bCs w:val="0"/>
+                <w:i w:val="0"/>
+                <w:iCs w:val="0"/>
+                <w:color w:val="000000"/>
+              </w:rPr>
+              <w:t>csv</w:t>
+            </w:r>
+            <w:proofErr w:type="spellEnd"/>
+            <w:r>
+              <w:rPr>
+                <w:rFonts w:ascii="Arial" w:hAnsi="Arial" w:cs="Arial"/>
+                <w:b w:val="0"/>
+                <w:bCs w:val="0"/>
+                <w:i w:val="0"/>
+                <w:iCs w:val="0"/>
+                <w:color w:val="000000"/>
+              </w:rPr>
+              <w:t xml:space="preserve"> </w:t>
             </w:r>
           </w:p>
         </w:tc>
@@ -1628,8 +1821,21 @@
                 <w:iCs w:val="0"/>
                 <w:color w:val="000000"/>
               </w:rPr>
-              <w:t>Alimentar o sistema com a base que será Particionada</w:t>
+              <w:t xml:space="preserve">Alimentar o sistema com a base que </w:t>
             </w:r>
+            <w:proofErr w:type="gramStart"/>
+            <w:r>
+              <w:rPr>
+                <w:rFonts w:ascii="Arial" w:hAnsi="Arial" w:cs="Arial"/>
+                <w:b w:val="0"/>
+                <w:bCs w:val="0"/>
+                <w:i w:val="0"/>
+                <w:iCs w:val="0"/>
+                <w:color w:val="000000"/>
+              </w:rPr>
+              <w:t>será Particionada</w:t>
+            </w:r>
+            <w:proofErr w:type="gramEnd"/>
           </w:p>
         </w:tc>
         <w:tc>
@@ -2174,7 +2380,6 @@
           <w:bCs/>
           <w:color w:val="000000"/>
         </w:rPr>
-        <w:lastRenderedPageBreak/>
         <w:t xml:space="preserve"> </w:t>
       </w:r>
     </w:p>
@@ -2433,6 +2638,7 @@
                 <w:b/>
                 <w:color w:val="000000"/>
               </w:rPr>
+              <w:lastRenderedPageBreak/>
               <w:t>NRF2</w:t>
             </w:r>
           </w:p>
@@ -2809,7 +3015,7 @@
 </file>
 
 <file path=word/endnotes.xml><?xml version="1.0" encoding="utf-8"?>
-<w:endnotes xmlns:wpc="http://schemas.microsoft.com/office/word/2010/wordprocessingCanvas" xmlns:mc="http://schemas.openxmlformats.org/markup-compatibility/2006" xmlns:o="urn:schemas-microsoft-com:office:office" xmlns:r="http://schemas.openxmlformats.org/officeDocument/2006/relationships" xmlns:m="http://schemas.openxmlformats.org/officeDocument/2006/math" xmlns:v="urn:schemas-microsoft-com:vml" xmlns:wp14="http://schemas.microsoft.com/office/word/2010/wordprocessingDrawing" xmlns:wp="http://schemas.openxmlformats.org/drawingml/2006/wordprocessingDrawing" xmlns:w10="urn:schemas-microsoft-com:office:word" xmlns:w="http://schemas.openxmlformats.org/wordprocessingml/2006/main" xmlns:w14="http://schemas.microsoft.com/office/word/2010/wordml" xmlns:w15="http://schemas.microsoft.com/office/word/2012/wordml" xmlns:wpg="http://schemas.microsoft.com/office/word/2010/wordprocessingGroup" xmlns:wpi="http://schemas.microsoft.com/office/word/2010/wordprocessingInk" xmlns:wne="http://schemas.microsoft.com/office/word/2006/wordml" xmlns:wps="http://schemas.microsoft.com/office/word/2010/wordprocessingShape" mc:Ignorable="w14 w15 wp14">
+<w:endnotes xmlns:wpc="http://schemas.microsoft.com/office/word/2010/wordprocessingCanvas" xmlns:cx="http://schemas.microsoft.com/office/drawing/2014/chartex" xmlns:cx1="http://schemas.microsoft.com/office/drawing/2015/9/8/chartex" xmlns:cx2="http://schemas.microsoft.com/office/drawing/2015/10/21/chartex" xmlns:cx3="http://schemas.microsoft.com/office/drawing/2016/5/9/chartex" xmlns:cx4="http://schemas.microsoft.com/office/drawing/2016/5/10/chartex" xmlns:cx5="http://schemas.microsoft.com/office/drawing/2016/5/11/chartex" xmlns:cx6="http://schemas.microsoft.com/office/drawing/2016/5/12/chartex" xmlns:cx7="http://schemas.microsoft.com/office/drawing/2016/5/13/chartex" xmlns:cx8="http://schemas.microsoft.com/office/drawing/2016/5/14/chartex" xmlns:mc="http://schemas.openxmlformats.org/markup-compatibility/2006" xmlns:aink="http://schemas.microsoft.com/office/drawing/2016/ink" xmlns:am3d="http://schemas.microsoft.com/office/drawing/2017/model3d" xmlns:o="urn:schemas-microsoft-com:office:office" xmlns:r="http://schemas.openxmlformats.org/officeDocument/2006/relationships" xmlns:m="http://schemas.openxmlformats.org/officeDocument/2006/math" xmlns:v="urn:schemas-microsoft-com:vml" xmlns:wp14="http://schemas.microsoft.com/office/word/2010/wordprocessingDrawing" xmlns:wp="http://schemas.openxmlformats.org/drawingml/2006/wordprocessingDrawing" xmlns:w10="urn:schemas-microsoft-com:office:word" xmlns:w="http://schemas.openxmlformats.org/wordprocessingml/2006/main" xmlns:w14="http://schemas.microsoft.com/office/word/2010/wordml" xmlns:w15="http://schemas.microsoft.com/office/word/2012/wordml" xmlns:w16cid="http://schemas.microsoft.com/office/word/2016/wordml/cid" xmlns:w16se="http://schemas.microsoft.com/office/word/2015/wordml/symex" xmlns:wpg="http://schemas.microsoft.com/office/word/2010/wordprocessingGroup" xmlns:wpi="http://schemas.microsoft.com/office/word/2010/wordprocessingInk" xmlns:wne="http://schemas.microsoft.com/office/word/2006/wordml" xmlns:wps="http://schemas.microsoft.com/office/word/2010/wordprocessingShape" mc:Ignorable="w14 w15 w16se w16cid wp14">
   <w:endnote w:type="separator" w:id="-1">
     <w:p>
       <w:r>
@@ -2828,7 +3034,7 @@
 </file>
 
 <file path=word/footer1.xml><?xml version="1.0" encoding="utf-8"?>
-<w:ftr xmlns:wpc="http://schemas.microsoft.com/office/word/2010/wordprocessingCanvas" xmlns:mc="http://schemas.openxmlformats.org/markup-compatibility/2006" xmlns:o="urn:schemas-microsoft-com:office:office" xmlns:r="http://schemas.openxmlformats.org/officeDocument/2006/relationships" xmlns:m="http://schemas.openxmlformats.org/officeDocument/2006/math" xmlns:v="urn:schemas-microsoft-com:vml" xmlns:wp14="http://schemas.microsoft.com/office/word/2010/wordprocessingDrawing" xmlns:wp="http://schemas.openxmlformats.org/drawingml/2006/wordprocessingDrawing" xmlns:w10="urn:schemas-microsoft-com:office:word" xmlns:w="http://schemas.openxmlformats.org/wordprocessingml/2006/main" xmlns:w14="http://schemas.microsoft.com/office/word/2010/wordml" xmlns:w15="http://schemas.microsoft.com/office/word/2012/wordml" xmlns:wpg="http://schemas.microsoft.com/office/word/2010/wordprocessingGroup" xmlns:wpi="http://schemas.microsoft.com/office/word/2010/wordprocessingInk" xmlns:wne="http://schemas.microsoft.com/office/word/2006/wordml" xmlns:wps="http://schemas.microsoft.com/office/word/2010/wordprocessingShape" mc:Ignorable="w14 w15 wp14">
+<w:ftr xmlns:wpc="http://schemas.microsoft.com/office/word/2010/wordprocessingCanvas" xmlns:cx="http://schemas.microsoft.com/office/drawing/2014/chartex" xmlns:cx1="http://schemas.microsoft.com/office/drawing/2015/9/8/chartex" xmlns:cx2="http://schemas.microsoft.com/office/drawing/2015/10/21/chartex" xmlns:cx3="http://schemas.microsoft.com/office/drawing/2016/5/9/chartex" xmlns:cx4="http://schemas.microsoft.com/office/drawing/2016/5/10/chartex" xmlns:cx5="http://schemas.microsoft.com/office/drawing/2016/5/11/chartex" xmlns:cx6="http://schemas.microsoft.com/office/drawing/2016/5/12/chartex" xmlns:cx7="http://schemas.microsoft.com/office/drawing/2016/5/13/chartex" xmlns:cx8="http://schemas.microsoft.com/office/drawing/2016/5/14/chartex" xmlns:mc="http://schemas.openxmlformats.org/markup-compatibility/2006" xmlns:aink="http://schemas.microsoft.com/office/drawing/2016/ink" xmlns:am3d="http://schemas.microsoft.com/office/drawing/2017/model3d" xmlns:o="urn:schemas-microsoft-com:office:office" xmlns:r="http://schemas.openxmlformats.org/officeDocument/2006/relationships" xmlns:m="http://schemas.openxmlformats.org/officeDocument/2006/math" xmlns:v="urn:schemas-microsoft-com:vml" xmlns:wp14="http://schemas.microsoft.com/office/word/2010/wordprocessingDrawing" xmlns:wp="http://schemas.openxmlformats.org/drawingml/2006/wordprocessingDrawing" xmlns:w10="urn:schemas-microsoft-com:office:word" xmlns:w="http://schemas.openxmlformats.org/wordprocessingml/2006/main" xmlns:w14="http://schemas.microsoft.com/office/word/2010/wordml" xmlns:w15="http://schemas.microsoft.com/office/word/2012/wordml" xmlns:w16cid="http://schemas.microsoft.com/office/word/2016/wordml/cid" xmlns:w16se="http://schemas.microsoft.com/office/word/2015/wordml/symex" xmlns:wpg="http://schemas.microsoft.com/office/word/2010/wordprocessingGroup" xmlns:wpi="http://schemas.microsoft.com/office/word/2010/wordprocessingInk" xmlns:wne="http://schemas.microsoft.com/office/word/2006/wordml" xmlns:wps="http://schemas.microsoft.com/office/word/2010/wordprocessingShape" mc:Ignorable="w14 w15 w16se w16cid wp14">
   <w:p>
     <w:pPr>
       <w:pStyle w:val="Rodap"/>
@@ -2866,7 +3072,7 @@
 </file>
 
 <file path=word/footer2.xml><?xml version="1.0" encoding="utf-8"?>
-<w:ftr xmlns:wpc="http://schemas.microsoft.com/office/word/2010/wordprocessingCanvas" xmlns:mc="http://schemas.openxmlformats.org/markup-compatibility/2006" xmlns:o="urn:schemas-microsoft-com:office:office" xmlns:r="http://schemas.openxmlformats.org/officeDocument/2006/relationships" xmlns:m="http://schemas.openxmlformats.org/officeDocument/2006/math" xmlns:v="urn:schemas-microsoft-com:vml" xmlns:wp14="http://schemas.microsoft.com/office/word/2010/wordprocessingDrawing" xmlns:wp="http://schemas.openxmlformats.org/drawingml/2006/wordprocessingDrawing" xmlns:w10="urn:schemas-microsoft-com:office:word" xmlns:w="http://schemas.openxmlformats.org/wordprocessingml/2006/main" xmlns:w14="http://schemas.microsoft.com/office/word/2010/wordml" xmlns:w15="http://schemas.microsoft.com/office/word/2012/wordml" xmlns:wpg="http://schemas.microsoft.com/office/word/2010/wordprocessingGroup" xmlns:wpi="http://schemas.microsoft.com/office/word/2010/wordprocessingInk" xmlns:wne="http://schemas.microsoft.com/office/word/2006/wordml" xmlns:wps="http://schemas.microsoft.com/office/word/2010/wordprocessingShape" mc:Ignorable="w14 w15 wp14">
+<w:ftr xmlns:wpc="http://schemas.microsoft.com/office/word/2010/wordprocessingCanvas" xmlns:cx="http://schemas.microsoft.com/office/drawing/2014/chartex" xmlns:cx1="http://schemas.microsoft.com/office/drawing/2015/9/8/chartex" xmlns:cx2="http://schemas.microsoft.com/office/drawing/2015/10/21/chartex" xmlns:cx3="http://schemas.microsoft.com/office/drawing/2016/5/9/chartex" xmlns:cx4="http://schemas.microsoft.com/office/drawing/2016/5/10/chartex" xmlns:cx5="http://schemas.microsoft.com/office/drawing/2016/5/11/chartex" xmlns:cx6="http://schemas.microsoft.com/office/drawing/2016/5/12/chartex" xmlns:cx7="http://schemas.microsoft.com/office/drawing/2016/5/13/chartex" xmlns:cx8="http://schemas.microsoft.com/office/drawing/2016/5/14/chartex" xmlns:mc="http://schemas.openxmlformats.org/markup-compatibility/2006" xmlns:aink="http://schemas.microsoft.com/office/drawing/2016/ink" xmlns:am3d="http://schemas.microsoft.com/office/drawing/2017/model3d" xmlns:o="urn:schemas-microsoft-com:office:office" xmlns:r="http://schemas.openxmlformats.org/officeDocument/2006/relationships" xmlns:m="http://schemas.openxmlformats.org/officeDocument/2006/math" xmlns:v="urn:schemas-microsoft-com:vml" xmlns:wp14="http://schemas.microsoft.com/office/word/2010/wordprocessingDrawing" xmlns:wp="http://schemas.openxmlformats.org/drawingml/2006/wordprocessingDrawing" xmlns:w10="urn:schemas-microsoft-com:office:word" xmlns:w="http://schemas.openxmlformats.org/wordprocessingml/2006/main" xmlns:w14="http://schemas.microsoft.com/office/word/2010/wordml" xmlns:w15="http://schemas.microsoft.com/office/word/2012/wordml" xmlns:w16cid="http://schemas.microsoft.com/office/word/2016/wordml/cid" xmlns:w16se="http://schemas.microsoft.com/office/word/2015/wordml/symex" xmlns:wpg="http://schemas.microsoft.com/office/word/2010/wordprocessingGroup" xmlns:wpi="http://schemas.microsoft.com/office/word/2010/wordprocessingInk" xmlns:wne="http://schemas.microsoft.com/office/word/2006/wordml" xmlns:wps="http://schemas.microsoft.com/office/word/2010/wordprocessingShape" mc:Ignorable="w14 w15 w16se w16cid wp14">
   <w:p>
     <w:pPr>
       <w:pStyle w:val="Rodap"/>
@@ -2877,7 +3083,7 @@
 </file>
 
 <file path=word/footnotes.xml><?xml version="1.0" encoding="utf-8"?>
-<w:footnotes xmlns:wpc="http://schemas.microsoft.com/office/word/2010/wordprocessingCanvas" xmlns:mc="http://schemas.openxmlformats.org/markup-compatibility/2006" xmlns:o="urn:schemas-microsoft-com:office:office" xmlns:r="http://schemas.openxmlformats.org/officeDocument/2006/relationships" xmlns:m="http://schemas.openxmlformats.org/officeDocument/2006/math" xmlns:v="urn:schemas-microsoft-com:vml" xmlns:wp14="http://schemas.microsoft.com/office/word/2010/wordprocessingDrawing" xmlns:wp="http://schemas.openxmlformats.org/drawingml/2006/wordprocessingDrawing" xmlns:w10="urn:schemas-microsoft-com:office:word" xmlns:w="http://schemas.openxmlformats.org/wordprocessingml/2006/main" xmlns:w14="http://schemas.microsoft.com/office/word/2010/wordml" xmlns:w15="http://schemas.microsoft.com/office/word/2012/wordml" xmlns:wpg="http://schemas.microsoft.com/office/word/2010/wordprocessingGroup" xmlns:wpi="http://schemas.microsoft.com/office/word/2010/wordprocessingInk" xmlns:wne="http://schemas.microsoft.com/office/word/2006/wordml" xmlns:wps="http://schemas.microsoft.com/office/word/2010/wordprocessingShape" mc:Ignorable="w14 w15 wp14">
+<w:footnotes xmlns:wpc="http://schemas.microsoft.com/office/word/2010/wordprocessingCanvas" xmlns:cx="http://schemas.microsoft.com/office/drawing/2014/chartex" xmlns:cx1="http://schemas.microsoft.com/office/drawing/2015/9/8/chartex" xmlns:cx2="http://schemas.microsoft.com/office/drawing/2015/10/21/chartex" xmlns:cx3="http://schemas.microsoft.com/office/drawing/2016/5/9/chartex" xmlns:cx4="http://schemas.microsoft.com/office/drawing/2016/5/10/chartex" xmlns:cx5="http://schemas.microsoft.com/office/drawing/2016/5/11/chartex" xmlns:cx6="http://schemas.microsoft.com/office/drawing/2016/5/12/chartex" xmlns:cx7="http://schemas.microsoft.com/office/drawing/2016/5/13/chartex" xmlns:cx8="http://schemas.microsoft.com/office/drawing/2016/5/14/chartex" xmlns:mc="http://schemas.openxmlformats.org/markup-compatibility/2006" xmlns:aink="http://schemas.microsoft.com/office/drawing/2016/ink" xmlns:am3d="http://schemas.microsoft.com/office/drawing/2017/model3d" xmlns:o="urn:schemas-microsoft-com:office:office" xmlns:r="http://schemas.openxmlformats.org/officeDocument/2006/relationships" xmlns:m="http://schemas.openxmlformats.org/officeDocument/2006/math" xmlns:v="urn:schemas-microsoft-com:vml" xmlns:wp14="http://schemas.microsoft.com/office/word/2010/wordprocessingDrawing" xmlns:wp="http://schemas.openxmlformats.org/drawingml/2006/wordprocessingDrawing" xmlns:w10="urn:schemas-microsoft-com:office:word" xmlns:w="http://schemas.openxmlformats.org/wordprocessingml/2006/main" xmlns:w14="http://schemas.microsoft.com/office/word/2010/wordml" xmlns:w15="http://schemas.microsoft.com/office/word/2012/wordml" xmlns:w16cid="http://schemas.microsoft.com/office/word/2016/wordml/cid" xmlns:w16se="http://schemas.microsoft.com/office/word/2015/wordml/symex" xmlns:wpg="http://schemas.microsoft.com/office/word/2010/wordprocessingGroup" xmlns:wpi="http://schemas.microsoft.com/office/word/2010/wordprocessingInk" xmlns:wne="http://schemas.microsoft.com/office/word/2006/wordml" xmlns:wps="http://schemas.microsoft.com/office/word/2010/wordprocessingShape" mc:Ignorable="w14 w15 w16se w16cid wp14">
   <w:footnote w:type="separator" w:id="-1">
     <w:p>
       <w:r>
@@ -2896,7 +3102,7 @@
 </file>
 
 <file path=word/header1.xml><?xml version="1.0" encoding="utf-8"?>
-<w:hdr xmlns:wpc="http://schemas.microsoft.com/office/word/2010/wordprocessingCanvas" xmlns:mc="http://schemas.openxmlformats.org/markup-compatibility/2006" xmlns:o="urn:schemas-microsoft-com:office:office" xmlns:r="http://schemas.openxmlformats.org/officeDocument/2006/relationships" xmlns:m="http://schemas.openxmlformats.org/officeDocument/2006/math" xmlns:v="urn:schemas-microsoft-com:vml" xmlns:wp14="http://schemas.microsoft.com/office/word/2010/wordprocessingDrawing" xmlns:wp="http://schemas.openxmlformats.org/drawingml/2006/wordprocessingDrawing" xmlns:w10="urn:schemas-microsoft-com:office:word" xmlns:w="http://schemas.openxmlformats.org/wordprocessingml/2006/main" xmlns:w14="http://schemas.microsoft.com/office/word/2010/wordml" xmlns:w15="http://schemas.microsoft.com/office/word/2012/wordml" xmlns:wpg="http://schemas.microsoft.com/office/word/2010/wordprocessingGroup" xmlns:wpi="http://schemas.microsoft.com/office/word/2010/wordprocessingInk" xmlns:wne="http://schemas.microsoft.com/office/word/2006/wordml" xmlns:wps="http://schemas.microsoft.com/office/word/2010/wordprocessingShape" mc:Ignorable="w14 w15 wp14">
+<w:hdr xmlns:wpc="http://schemas.microsoft.com/office/word/2010/wordprocessingCanvas" xmlns:cx="http://schemas.microsoft.com/office/drawing/2014/chartex" xmlns:cx1="http://schemas.microsoft.com/office/drawing/2015/9/8/chartex" xmlns:cx2="http://schemas.microsoft.com/office/drawing/2015/10/21/chartex" xmlns:cx3="http://schemas.microsoft.com/office/drawing/2016/5/9/chartex" xmlns:cx4="http://schemas.microsoft.com/office/drawing/2016/5/10/chartex" xmlns:cx5="http://schemas.microsoft.com/office/drawing/2016/5/11/chartex" xmlns:cx6="http://schemas.microsoft.com/office/drawing/2016/5/12/chartex" xmlns:cx7="http://schemas.microsoft.com/office/drawing/2016/5/13/chartex" xmlns:cx8="http://schemas.microsoft.com/office/drawing/2016/5/14/chartex" xmlns:mc="http://schemas.openxmlformats.org/markup-compatibility/2006" xmlns:aink="http://schemas.microsoft.com/office/drawing/2016/ink" xmlns:am3d="http://schemas.microsoft.com/office/drawing/2017/model3d" xmlns:o="urn:schemas-microsoft-com:office:office" xmlns:r="http://schemas.openxmlformats.org/officeDocument/2006/relationships" xmlns:m="http://schemas.openxmlformats.org/officeDocument/2006/math" xmlns:v="urn:schemas-microsoft-com:vml" xmlns:wp14="http://schemas.microsoft.com/office/word/2010/wordprocessingDrawing" xmlns:wp="http://schemas.openxmlformats.org/drawingml/2006/wordprocessingDrawing" xmlns:w10="urn:schemas-microsoft-com:office:word" xmlns:w="http://schemas.openxmlformats.org/wordprocessingml/2006/main" xmlns:w14="http://schemas.microsoft.com/office/word/2010/wordml" xmlns:w15="http://schemas.microsoft.com/office/word/2012/wordml" xmlns:w16cid="http://schemas.microsoft.com/office/word/2016/wordml/cid" xmlns:w16se="http://schemas.microsoft.com/office/word/2015/wordml/symex" xmlns:wpg="http://schemas.microsoft.com/office/word/2010/wordprocessingGroup" xmlns:wpi="http://schemas.microsoft.com/office/word/2010/wordprocessingInk" xmlns:wne="http://schemas.microsoft.com/office/word/2006/wordml" xmlns:wps="http://schemas.microsoft.com/office/word/2010/wordprocessingShape" mc:Ignorable="w14 w15 w16se w16cid wp14">
   <w:p>
     <w:pPr>
       <w:pStyle w:val="Cabealho"/>
@@ -2934,7 +3140,7 @@
 </file>
 
 <file path=word/header2.xml><?xml version="1.0" encoding="utf-8"?>
-<w:hdr xmlns:wpc="http://schemas.microsoft.com/office/word/2010/wordprocessingCanvas" xmlns:mc="http://schemas.openxmlformats.org/markup-compatibility/2006" xmlns:o="urn:schemas-microsoft-com:office:office" xmlns:r="http://schemas.openxmlformats.org/officeDocument/2006/relationships" xmlns:m="http://schemas.openxmlformats.org/officeDocument/2006/math" xmlns:v="urn:schemas-microsoft-com:vml" xmlns:wp14="http://schemas.microsoft.com/office/word/2010/wordprocessingDrawing" xmlns:wp="http://schemas.openxmlformats.org/drawingml/2006/wordprocessingDrawing" xmlns:w10="urn:schemas-microsoft-com:office:word" xmlns:w="http://schemas.openxmlformats.org/wordprocessingml/2006/main" xmlns:w14="http://schemas.microsoft.com/office/word/2010/wordml" xmlns:w15="http://schemas.microsoft.com/office/word/2012/wordml" xmlns:wpg="http://schemas.microsoft.com/office/word/2010/wordprocessingGroup" xmlns:wpi="http://schemas.microsoft.com/office/word/2010/wordprocessingInk" xmlns:wne="http://schemas.microsoft.com/office/word/2006/wordml" xmlns:wps="http://schemas.microsoft.com/office/word/2010/wordprocessingShape" mc:Ignorable="w14 w15 wp14">
+<w:hdr xmlns:wpc="http://schemas.microsoft.com/office/word/2010/wordprocessingCanvas" xmlns:cx="http://schemas.microsoft.com/office/drawing/2014/chartex" xmlns:cx1="http://schemas.microsoft.com/office/drawing/2015/9/8/chartex" xmlns:cx2="http://schemas.microsoft.com/office/drawing/2015/10/21/chartex" xmlns:cx3="http://schemas.microsoft.com/office/drawing/2016/5/9/chartex" xmlns:cx4="http://schemas.microsoft.com/office/drawing/2016/5/10/chartex" xmlns:cx5="http://schemas.microsoft.com/office/drawing/2016/5/11/chartex" xmlns:cx6="http://schemas.microsoft.com/office/drawing/2016/5/12/chartex" xmlns:cx7="http://schemas.microsoft.com/office/drawing/2016/5/13/chartex" xmlns:cx8="http://schemas.microsoft.com/office/drawing/2016/5/14/chartex" xmlns:mc="http://schemas.openxmlformats.org/markup-compatibility/2006" xmlns:aink="http://schemas.microsoft.com/office/drawing/2016/ink" xmlns:am3d="http://schemas.microsoft.com/office/drawing/2017/model3d" xmlns:o="urn:schemas-microsoft-com:office:office" xmlns:r="http://schemas.openxmlformats.org/officeDocument/2006/relationships" xmlns:m="http://schemas.openxmlformats.org/officeDocument/2006/math" xmlns:v="urn:schemas-microsoft-com:vml" xmlns:wp14="http://schemas.microsoft.com/office/word/2010/wordprocessingDrawing" xmlns:wp="http://schemas.openxmlformats.org/drawingml/2006/wordprocessingDrawing" xmlns:w10="urn:schemas-microsoft-com:office:word" xmlns:w="http://schemas.openxmlformats.org/wordprocessingml/2006/main" xmlns:w14="http://schemas.microsoft.com/office/word/2010/wordml" xmlns:w15="http://schemas.microsoft.com/office/word/2012/wordml" xmlns:w16cid="http://schemas.microsoft.com/office/word/2016/wordml/cid" xmlns:w16se="http://schemas.microsoft.com/office/word/2015/wordml/symex" xmlns:wpg="http://schemas.microsoft.com/office/word/2010/wordprocessingGroup" xmlns:wpi="http://schemas.microsoft.com/office/word/2010/wordprocessingInk" xmlns:wne="http://schemas.microsoft.com/office/word/2006/wordml" xmlns:wps="http://schemas.microsoft.com/office/word/2010/wordprocessingShape" mc:Ignorable="w14 w15 w16se w16cid wp14">
   <w:p>
     <w:pPr>
       <w:pStyle w:val="Cabealho"/>
@@ -2985,7 +3191,7 @@
 </file>
 
 <file path=word/header3.xml><?xml version="1.0" encoding="utf-8"?>
-<w:hdr xmlns:wpc="http://schemas.microsoft.com/office/word/2010/wordprocessingCanvas" xmlns:mc="http://schemas.openxmlformats.org/markup-compatibility/2006" xmlns:o="urn:schemas-microsoft-com:office:office" xmlns:r="http://schemas.openxmlformats.org/officeDocument/2006/relationships" xmlns:m="http://schemas.openxmlformats.org/officeDocument/2006/math" xmlns:v="urn:schemas-microsoft-com:vml" xmlns:wp14="http://schemas.microsoft.com/office/word/2010/wordprocessingDrawing" xmlns:wp="http://schemas.openxmlformats.org/drawingml/2006/wordprocessingDrawing" xmlns:w10="urn:schemas-microsoft-com:office:word" xmlns:w="http://schemas.openxmlformats.org/wordprocessingml/2006/main" xmlns:w14="http://schemas.microsoft.com/office/word/2010/wordml" xmlns:w15="http://schemas.microsoft.com/office/word/2012/wordml" xmlns:wpg="http://schemas.microsoft.com/office/word/2010/wordprocessingGroup" xmlns:wpi="http://schemas.microsoft.com/office/word/2010/wordprocessingInk" xmlns:wne="http://schemas.microsoft.com/office/word/2006/wordml" xmlns:wps="http://schemas.microsoft.com/office/word/2010/wordprocessingShape" mc:Ignorable="w14 w15 wp14">
+<w:hdr xmlns:wpc="http://schemas.microsoft.com/office/word/2010/wordprocessingCanvas" xmlns:cx="http://schemas.microsoft.com/office/drawing/2014/chartex" xmlns:cx1="http://schemas.microsoft.com/office/drawing/2015/9/8/chartex" xmlns:cx2="http://schemas.microsoft.com/office/drawing/2015/10/21/chartex" xmlns:cx3="http://schemas.microsoft.com/office/drawing/2016/5/9/chartex" xmlns:cx4="http://schemas.microsoft.com/office/drawing/2016/5/10/chartex" xmlns:cx5="http://schemas.microsoft.com/office/drawing/2016/5/11/chartex" xmlns:cx6="http://schemas.microsoft.com/office/drawing/2016/5/12/chartex" xmlns:cx7="http://schemas.microsoft.com/office/drawing/2016/5/13/chartex" xmlns:cx8="http://schemas.microsoft.com/office/drawing/2016/5/14/chartex" xmlns:mc="http://schemas.openxmlformats.org/markup-compatibility/2006" xmlns:aink="http://schemas.microsoft.com/office/drawing/2016/ink" xmlns:am3d="http://schemas.microsoft.com/office/drawing/2017/model3d" xmlns:o="urn:schemas-microsoft-com:office:office" xmlns:r="http://schemas.openxmlformats.org/officeDocument/2006/relationships" xmlns:m="http://schemas.openxmlformats.org/officeDocument/2006/math" xmlns:v="urn:schemas-microsoft-com:vml" xmlns:wp14="http://schemas.microsoft.com/office/word/2010/wordprocessingDrawing" xmlns:wp="http://schemas.openxmlformats.org/drawingml/2006/wordprocessingDrawing" xmlns:w10="urn:schemas-microsoft-com:office:word" xmlns:w="http://schemas.openxmlformats.org/wordprocessingml/2006/main" xmlns:w14="http://schemas.microsoft.com/office/word/2010/wordml" xmlns:w15="http://schemas.microsoft.com/office/word/2012/wordml" xmlns:w16cid="http://schemas.microsoft.com/office/word/2016/wordml/cid" xmlns:w16se="http://schemas.microsoft.com/office/word/2015/wordml/symex" xmlns:wpg="http://schemas.microsoft.com/office/word/2010/wordprocessingGroup" xmlns:wpi="http://schemas.microsoft.com/office/word/2010/wordprocessingInk" xmlns:wne="http://schemas.microsoft.com/office/word/2006/wordml" xmlns:wps="http://schemas.microsoft.com/office/word/2010/wordprocessingShape" mc:Ignorable="w14 w15 w16se w16cid wp14">
   <w:p>
     <w:pPr>
       <w:pStyle w:val="Cabealho"/>
@@ -2995,8 +3201,8 @@
 </file>
 
 <file path=word/numbering.xml><?xml version="1.0" encoding="utf-8"?>
-<w:numbering xmlns:wpc="http://schemas.microsoft.com/office/word/2010/wordprocessingCanvas" xmlns:mc="http://schemas.openxmlformats.org/markup-compatibility/2006" xmlns:o="urn:schemas-microsoft-com:office:office" xmlns:r="http://schemas.openxmlformats.org/officeDocument/2006/relationships" xmlns:m="http://schemas.openxmlformats.org/officeDocument/2006/math" xmlns:v="urn:schemas-microsoft-com:vml" xmlns:wp14="http://schemas.microsoft.com/office/word/2010/wordprocessingDrawing" xmlns:wp="http://schemas.openxmlformats.org/drawingml/2006/wordprocessingDrawing" xmlns:w10="urn:schemas-microsoft-com:office:word" xmlns:w="http://schemas.openxmlformats.org/wordprocessingml/2006/main" xmlns:w14="http://schemas.microsoft.com/office/word/2010/wordml" xmlns:w15="http://schemas.microsoft.com/office/word/2012/wordml" xmlns:wpg="http://schemas.microsoft.com/office/word/2010/wordprocessingGroup" xmlns:wpi="http://schemas.microsoft.com/office/word/2010/wordprocessingInk" xmlns:wne="http://schemas.microsoft.com/office/word/2006/wordml" xmlns:wps="http://schemas.microsoft.com/office/word/2010/wordprocessingShape" mc:Ignorable="w14 w15 wp14">
-  <w:abstractNum w:abstractNumId="0">
+<w:numbering xmlns:wpc="http://schemas.microsoft.com/office/word/2010/wordprocessingCanvas" xmlns:cx="http://schemas.microsoft.com/office/drawing/2014/chartex" xmlns:cx1="http://schemas.microsoft.com/office/drawing/2015/9/8/chartex" xmlns:cx2="http://schemas.microsoft.com/office/drawing/2015/10/21/chartex" xmlns:cx3="http://schemas.microsoft.com/office/drawing/2016/5/9/chartex" xmlns:cx4="http://schemas.microsoft.com/office/drawing/2016/5/10/chartex" xmlns:cx5="http://schemas.microsoft.com/office/drawing/2016/5/11/chartex" xmlns:cx6="http://schemas.microsoft.com/office/drawing/2016/5/12/chartex" xmlns:cx7="http://schemas.microsoft.com/office/drawing/2016/5/13/chartex" xmlns:cx8="http://schemas.microsoft.com/office/drawing/2016/5/14/chartex" xmlns:mc="http://schemas.openxmlformats.org/markup-compatibility/2006" xmlns:aink="http://schemas.microsoft.com/office/drawing/2016/ink" xmlns:am3d="http://schemas.microsoft.com/office/drawing/2017/model3d" xmlns:o="urn:schemas-microsoft-com:office:office" xmlns:r="http://schemas.openxmlformats.org/officeDocument/2006/relationships" xmlns:m="http://schemas.openxmlformats.org/officeDocument/2006/math" xmlns:v="urn:schemas-microsoft-com:vml" xmlns:wp14="http://schemas.microsoft.com/office/word/2010/wordprocessingDrawing" xmlns:wp="http://schemas.openxmlformats.org/drawingml/2006/wordprocessingDrawing" xmlns:w10="urn:schemas-microsoft-com:office:word" xmlns:w="http://schemas.openxmlformats.org/wordprocessingml/2006/main" xmlns:w14="http://schemas.microsoft.com/office/word/2010/wordml" xmlns:w15="http://schemas.microsoft.com/office/word/2012/wordml" xmlns:w16cid="http://schemas.microsoft.com/office/word/2016/wordml/cid" xmlns:w16se="http://schemas.microsoft.com/office/word/2015/wordml/symex" xmlns:wpg="http://schemas.microsoft.com/office/word/2010/wordprocessingGroup" xmlns:wpi="http://schemas.microsoft.com/office/word/2010/wordprocessingInk" xmlns:wne="http://schemas.microsoft.com/office/word/2006/wordml" xmlns:wps="http://schemas.microsoft.com/office/word/2010/wordprocessingShape" mc:Ignorable="w14 w15 w16se w16cid wp14">
+  <w:abstractNum w:abstractNumId="0" w15:restartNumberingAfterBreak="0">
     <w:nsid w:val="0BFB3DDF"/>
     <w:multiLevelType w:val="multilevel"/>
     <w:tmpl w:val="9C7CE1AC"/>
@@ -3105,7 +3311,7 @@
       </w:rPr>
     </w:lvl>
   </w:abstractNum>
-  <w:abstractNum w:abstractNumId="1">
+  <w:abstractNum w:abstractNumId="1" w15:restartNumberingAfterBreak="0">
     <w:nsid w:val="25AF5B4F"/>
     <w:multiLevelType w:val="multilevel"/>
     <w:tmpl w:val="5052D04E"/>
@@ -3218,7 +3424,7 @@
       </w:rPr>
     </w:lvl>
   </w:abstractNum>
-  <w:abstractNum w:abstractNumId="2">
+  <w:abstractNum w:abstractNumId="2" w15:restartNumberingAfterBreak="0">
     <w:nsid w:val="2B63346B"/>
     <w:multiLevelType w:val="singleLevel"/>
     <w:tmpl w:val="5C8826FA"/>
@@ -3238,7 +3444,7 @@
       </w:rPr>
     </w:lvl>
   </w:abstractNum>
-  <w:abstractNum w:abstractNumId="3">
+  <w:abstractNum w:abstractNumId="3" w15:restartNumberingAfterBreak="0">
     <w:nsid w:val="3F7C3BC1"/>
     <w:multiLevelType w:val="multilevel"/>
     <w:tmpl w:val="15409326"/>
@@ -3349,7 +3555,7 @@
       </w:rPr>
     </w:lvl>
   </w:abstractNum>
-  <w:abstractNum w:abstractNumId="4">
+  <w:abstractNum w:abstractNumId="4" w15:restartNumberingAfterBreak="0">
     <w:nsid w:val="5EC56768"/>
     <w:multiLevelType w:val="multilevel"/>
     <w:tmpl w:val="9F088E6A"/>
@@ -3462,7 +3668,7 @@
       </w:rPr>
     </w:lvl>
   </w:abstractNum>
-  <w:abstractNum w:abstractNumId="5">
+  <w:abstractNum w:abstractNumId="5" w15:restartNumberingAfterBreak="0">
     <w:nsid w:val="612E68A9"/>
     <w:multiLevelType w:val="multilevel"/>
     <w:tmpl w:val="833E8A82"/>
@@ -3615,7 +3821,7 @@
 </file>
 
 <file path=word/styles.xml><?xml version="1.0" encoding="utf-8"?>
-<w:styles xmlns:mc="http://schemas.openxmlformats.org/markup-compatibility/2006" xmlns:r="http://schemas.openxmlformats.org/officeDocument/2006/relationships" xmlns:w="http://schemas.openxmlformats.org/wordprocessingml/2006/main" xmlns:w14="http://schemas.microsoft.com/office/word/2010/wordml" xmlns:w15="http://schemas.microsoft.com/office/word/2012/wordml" mc:Ignorable="w14 w15">
+<w:styles xmlns:mc="http://schemas.openxmlformats.org/markup-compatibility/2006" xmlns:r="http://schemas.openxmlformats.org/officeDocument/2006/relationships" xmlns:w="http://schemas.openxmlformats.org/wordprocessingml/2006/main" xmlns:w14="http://schemas.microsoft.com/office/word/2010/wordml" xmlns:w15="http://schemas.microsoft.com/office/word/2012/wordml" xmlns:w16cid="http://schemas.microsoft.com/office/word/2016/wordml/cid" xmlns:w16se="http://schemas.microsoft.com/office/word/2015/wordml/symex" mc:Ignorable="w14 w15 w16se w16cid">
   <w:docDefaults>
     <w:rPrDefault>
       <w:rPr>
@@ -3625,7 +3831,7 @@
     </w:rPrDefault>
     <w:pPrDefault/>
   </w:docDefaults>
-  <w:latentStyles w:defLockedState="0" w:defUIPriority="0" w:defSemiHidden="0" w:defUnhideWhenUsed="0" w:defQFormat="0" w:count="371">
+  <w:latentStyles w:defLockedState="0" w:defUIPriority="0" w:defSemiHidden="0" w:defUnhideWhenUsed="0" w:defQFormat="0" w:count="375">
     <w:lsdException w:name="Normal" w:qFormat="1"/>
     <w:lsdException w:name="heading 1" w:qFormat="1"/>
     <w:lsdException w:name="heading 2" w:qFormat="1"/>
@@ -3645,7 +3851,11 @@
     <w:lsdException w:name="Strong" w:qFormat="1"/>
     <w:lsdException w:name="Emphasis" w:qFormat="1"/>
     <w:lsdException w:name="Normal (Web)" w:uiPriority="99"/>
-    <w:lsdException w:name="Normal Table" w:semiHidden="1" w:unhideWhenUsed="1"/>
+    <w:lsdException w:name="HTML Preformatted" w:semiHidden="1" w:unhideWhenUsed="1"/>
+    <w:lsdException w:name="No List" w:semiHidden="1" w:unhideWhenUsed="1"/>
+    <w:lsdException w:name="Outline List 1" w:semiHidden="1" w:unhideWhenUsed="1"/>
+    <w:lsdException w:name="Outline List 2" w:semiHidden="1" w:unhideWhenUsed="1"/>
+    <w:lsdException w:name="Outline List 3" w:semiHidden="1" w:unhideWhenUsed="1"/>
     <w:lsdException w:name="Table Simple 1" w:semiHidden="1" w:unhideWhenUsed="1"/>
     <w:lsdException w:name="Table Simple 2" w:semiHidden="1" w:unhideWhenUsed="1"/>
     <w:lsdException w:name="Table Simple 3" w:semiHidden="1" w:unhideWhenUsed="1"/>
@@ -3684,10 +3894,8 @@
     <w:lsdException w:name="Table Elegant" w:semiHidden="1" w:unhideWhenUsed="1"/>
     <w:lsdException w:name="Table Professional" w:semiHidden="1" w:unhideWhenUsed="1"/>
     <w:lsdException w:name="Table Subtle 1" w:semiHidden="1" w:unhideWhenUsed="1"/>
-    <w:lsdException w:name="Table Subtle 2" w:semiHidden="1" w:unhideWhenUsed="1"/>
     <w:lsdException w:name="Table Web 1" w:semiHidden="1" w:unhideWhenUsed="1"/>
     <w:lsdException w:name="Table Web 2" w:semiHidden="1" w:unhideWhenUsed="1"/>
-    <w:lsdException w:name="Table Web 3" w:semiHidden="1" w:unhideWhenUsed="1"/>
     <w:lsdException w:name="Table Grid" w:uiPriority="39"/>
     <w:lsdException w:name="Table Theme" w:semiHidden="1" w:unhideWhenUsed="1"/>
     <w:lsdException w:name="Placeholder Text" w:semiHidden="1" w:uiPriority="99"/>
@@ -3905,6 +4113,10 @@
     <w:lsdException w:name="List Table 5 Dark Accent 6" w:uiPriority="50"/>
     <w:lsdException w:name="List Table 6 Colorful Accent 6" w:uiPriority="51"/>
     <w:lsdException w:name="List Table 7 Colorful Accent 6" w:uiPriority="52"/>
+    <w:lsdException w:name="Mention" w:semiHidden="1" w:uiPriority="99" w:unhideWhenUsed="1"/>
+    <w:lsdException w:name="Smart Hyperlink" w:semiHidden="1" w:uiPriority="99" w:unhideWhenUsed="1"/>
+    <w:lsdException w:name="Hashtag" w:semiHidden="1" w:uiPriority="99" w:unhideWhenUsed="1"/>
+    <w:lsdException w:name="Unresolved Mention" w:semiHidden="1" w:uiPriority="99" w:unhideWhenUsed="1"/>
   </w:latentStyles>
   <w:style w:type="paragraph" w:default="1" w:styleId="Normal">
     <w:name w:val="Normal"/>
@@ -4718,7 +4930,7 @@
 </file>
 
 <file path=customXml/itemProps1.xml><?xml version="1.0" encoding="utf-8"?>
-<ds:datastoreItem xmlns:ds="http://schemas.openxmlformats.org/officeDocument/2006/customXml" ds:itemID="{9023E975-D3FD-46AC-8826-D449330208EF}">
+<ds:datastoreItem xmlns:ds="http://schemas.openxmlformats.org/officeDocument/2006/customXml" ds:itemID="{D600DA3E-1AA0-4DF9-AB58-991903357324}">
   <ds:schemaRefs>
     <ds:schemaRef ds:uri="http://schemas.openxmlformats.org/officeDocument/2006/bibliography"/>
   </ds:schemaRefs>
